--- a/ЖуковА.В (1).docx
+++ b/ЖуковА.В (1).docx
@@ -12134,9 +12134,9 @@
         <w:tblLook w:val="04A0" w:firstRow="1" w:lastRow="0" w:firstColumn="1" w:lastColumn="0" w:noHBand="0" w:noVBand="1"/>
       </w:tblPr>
       <w:tblGrid>
-        <w:gridCol w:w="481"/>
-        <w:gridCol w:w="2612"/>
-        <w:gridCol w:w="6252"/>
+        <w:gridCol w:w="439"/>
+        <w:gridCol w:w="1629"/>
+        <w:gridCol w:w="7277"/>
       </w:tblGrid>
       <w:tr>
         <w:tc>
@@ -12278,7 +12278,7 @@
                 <w:sz w:val="24"/>
                 <w:szCs w:val="24"/>
               </w:rPr>
-              <w:t>Выделяем нужную запись ЛКМ, н</w:t>
+              <w:t xml:space="preserve">Выделяем нужную запись ЛКМ, </w:t>
             </w:r>
             <w:r>
               <w:rPr>
@@ -12286,6 +12286,15 @@
                 <w:sz w:val="24"/>
                 <w:szCs w:val="24"/>
               </w:rPr>
+              <w:lastRenderedPageBreak/>
+              <w:t>н</w:t>
+            </w:r>
+            <w:r>
+              <w:rPr>
+                <w:rFonts w:ascii="Times New Roman" w:eastAsia="Calibri" w:hAnsi="Times New Roman" w:cs="Times New Roman"/>
+                <w:sz w:val="24"/>
+                <w:szCs w:val="24"/>
+              </w:rPr>
               <w:t xml:space="preserve">ажимаем </w:t>
             </w:r>
             <w:r>
@@ -12294,16 +12303,7 @@
                 <w:sz w:val="24"/>
                 <w:szCs w:val="24"/>
               </w:rPr>
-              <w:t xml:space="preserve">на кнопку </w:t>
-            </w:r>
-            <w:r>
-              <w:rPr>
-                <w:rFonts w:ascii="Times New Roman" w:eastAsia="Calibri" w:hAnsi="Times New Roman" w:cs="Times New Roman"/>
-                <w:sz w:val="24"/>
-                <w:szCs w:val="24"/>
-              </w:rPr>
-              <w:lastRenderedPageBreak/>
-              <w:t>«Ещё»</w:t>
+              <w:t>на кнопку «Ещё»</w:t>
             </w:r>
             <w:r>
               <w:rPr>
@@ -12371,21 +12371,17 @@
                 <w:szCs w:val="24"/>
               </w:rPr>
             </w:pPr>
-            <w:bookmarkStart w:id="24" w:name="_GoBack"/>
-            <w:r>
-              <w:rPr>
-                <w:rFonts w:ascii="Times New Roman" w:eastAsia="Calibri" w:hAnsi="Times New Roman" w:cs="Times New Roman"/>
+            <w:r>
+              <w:rPr>
                 <w:noProof/>
-                <w:sz w:val="24"/>
-                <w:szCs w:val="24"/>
                 <w:lang w:eastAsia="ru-RU"/>
               </w:rPr>
               <w:lastRenderedPageBreak/>
               <w:drawing>
-                <wp:inline distT="0" distB="0" distL="0" distR="0" wp14:anchorId="64A14353" wp14:editId="19A0A32B">
-                  <wp:extent cx="3684531" cy="1367625"/>
-                  <wp:effectExtent l="0" t="0" r="0" b="4445"/>
-                  <wp:docPr id="1049658208" name="Рисунок 1049658208"/>
+                <wp:inline distT="0" distB="0" distL="0" distR="0" wp14:anchorId="65AE5895" wp14:editId="6D1930F6">
+                  <wp:extent cx="4882901" cy="935868"/>
+                  <wp:effectExtent l="0" t="0" r="0" b="0"/>
+                  <wp:docPr id="25" name="Рисунок 25"/>
                   <wp:cNvGraphicFramePr>
                     <a:graphicFrameLocks xmlns:a="http://schemas.openxmlformats.org/drawingml/2006/main" noChangeAspect="1"/>
                   </wp:cNvGraphicFramePr>
@@ -12396,27 +12392,20 @@
                           <pic:cNvPr id="1" name=""/>
                           <pic:cNvPicPr/>
                         </pic:nvPicPr>
-                        <pic:blipFill rotWithShape="1">
+                        <pic:blipFill>
                           <a:blip r:embed="rId28"/>
-                          <a:srcRect l="32669"/>
-                          <a:stretch/>
+                          <a:stretch>
+                            <a:fillRect/>
+                          </a:stretch>
                         </pic:blipFill>
-                        <pic:spPr bwMode="auto">
+                        <pic:spPr>
                           <a:xfrm>
                             <a:off x="0" y="0"/>
-                            <a:ext cx="3704976" cy="1375214"/>
+                            <a:ext cx="4899896" cy="939125"/>
                           </a:xfrm>
                           <a:prstGeom prst="rect">
                             <a:avLst/>
                           </a:prstGeom>
-                          <a:ln>
-                            <a:noFill/>
-                          </a:ln>
-                          <a:extLst>
-                            <a:ext uri="{53640926-AAD7-44D8-BBD7-CCE9431645EC}">
-                              <a14:shadowObscured xmlns:a14="http://schemas.microsoft.com/office/drawing/2010/main"/>
-                            </a:ext>
-                          </a:extLst>
                         </pic:spPr>
                       </pic:pic>
                     </a:graphicData>
@@ -12424,7 +12413,6 @@
                 </wp:inline>
               </w:drawing>
             </w:r>
-            <w:bookmarkEnd w:id="24"/>
           </w:p>
           <w:p>
             <w:pPr>
@@ -12437,17 +12425,14 @@
             </w:pPr>
             <w:r>
               <w:rPr>
-                <w:rFonts w:ascii="Times New Roman" w:eastAsia="Calibri" w:hAnsi="Times New Roman" w:cs="Times New Roman"/>
                 <w:noProof/>
-                <w:sz w:val="24"/>
-                <w:szCs w:val="24"/>
                 <w:lang w:eastAsia="ru-RU"/>
               </w:rPr>
               <w:drawing>
-                <wp:inline distT="0" distB="0" distL="0" distR="0" wp14:anchorId="42A05E32" wp14:editId="1D4A7923">
-                  <wp:extent cx="3833329" cy="1239942"/>
-                  <wp:effectExtent l="0" t="0" r="0" b="0"/>
-                  <wp:docPr id="31" name="Рисунок 31"/>
+                <wp:inline distT="0" distB="0" distL="0" distR="0" wp14:anchorId="661C5608" wp14:editId="681D4EDD">
+                  <wp:extent cx="3713507" cy="1261794"/>
+                  <wp:effectExtent l="0" t="0" r="1270" b="0"/>
+                  <wp:docPr id="28" name="Рисунок 28"/>
                   <wp:cNvGraphicFramePr>
                     <a:graphicFrameLocks xmlns:a="http://schemas.openxmlformats.org/drawingml/2006/main" noChangeAspect="1"/>
                   </wp:cNvGraphicFramePr>
@@ -12467,7 +12452,7 @@
                         <pic:spPr>
                           <a:xfrm>
                             <a:off x="0" y="0"/>
-                            <a:ext cx="3852747" cy="1246223"/>
+                            <a:ext cx="3731666" cy="1267964"/>
                           </a:xfrm>
                           <a:prstGeom prst="rect">
                             <a:avLst/>
@@ -12623,17 +12608,14 @@
             </w:pPr>
             <w:r>
               <w:rPr>
-                <w:rFonts w:ascii="Times New Roman" w:eastAsia="Calibri" w:hAnsi="Times New Roman" w:cs="Times New Roman"/>
                 <w:noProof/>
-                <w:sz w:val="24"/>
-                <w:szCs w:val="24"/>
                 <w:lang w:eastAsia="ru-RU"/>
               </w:rPr>
               <w:drawing>
-                <wp:inline distT="0" distB="0" distL="0" distR="0" wp14:anchorId="4D15E671" wp14:editId="1DD41691">
-                  <wp:extent cx="1809750" cy="601671"/>
-                  <wp:effectExtent l="0" t="0" r="0" b="8255"/>
-                  <wp:docPr id="1049658209" name="Рисунок 1049658209"/>
+                <wp:inline distT="0" distB="0" distL="0" distR="0" wp14:anchorId="07F38BC6" wp14:editId="2545EB5F">
+                  <wp:extent cx="2447925" cy="809625"/>
+                  <wp:effectExtent l="0" t="0" r="9525" b="9525"/>
+                  <wp:docPr id="29" name="Рисунок 29"/>
                   <wp:cNvGraphicFramePr>
                     <a:graphicFrameLocks xmlns:a="http://schemas.openxmlformats.org/drawingml/2006/main" noChangeAspect="1"/>
                   </wp:cNvGraphicFramePr>
@@ -12653,7 +12635,7 @@
                         <pic:spPr>
                           <a:xfrm>
                             <a:off x="0" y="0"/>
-                            <a:ext cx="1826314" cy="607178"/>
+                            <a:ext cx="2447925" cy="809625"/>
                           </a:xfrm>
                           <a:prstGeom prst="rect">
                             <a:avLst/>
@@ -12748,9 +12730,9 @@
         <w:tblLook w:val="04A0" w:firstRow="1" w:lastRow="0" w:firstColumn="1" w:lastColumn="0" w:noHBand="0" w:noVBand="1"/>
       </w:tblPr>
       <w:tblGrid>
-        <w:gridCol w:w="496"/>
-        <w:gridCol w:w="3043"/>
-        <w:gridCol w:w="5806"/>
+        <w:gridCol w:w="485"/>
+        <w:gridCol w:w="2734"/>
+        <w:gridCol w:w="6126"/>
       </w:tblGrid>
       <w:tr>
         <w:tc>
@@ -12945,17 +12927,14 @@
             </w:pPr>
             <w:r>
               <w:rPr>
-                <w:rFonts w:ascii="Times New Roman" w:eastAsia="Calibri" w:hAnsi="Times New Roman" w:cs="Times New Roman"/>
                 <w:noProof/>
-                <w:sz w:val="24"/>
-                <w:szCs w:val="24"/>
                 <w:lang w:eastAsia="ru-RU"/>
               </w:rPr>
               <w:drawing>
-                <wp:inline distT="0" distB="0" distL="0" distR="0" wp14:anchorId="2B851C71" wp14:editId="45EF275C">
-                  <wp:extent cx="2909183" cy="2194560"/>
-                  <wp:effectExtent l="0" t="0" r="5715" b="0"/>
-                  <wp:docPr id="1049658210" name="Рисунок 1049658210"/>
+                <wp:inline distT="0" distB="0" distL="0" distR="0" wp14:anchorId="7DC92CD0" wp14:editId="21E854FF">
+                  <wp:extent cx="3744733" cy="2013870"/>
+                  <wp:effectExtent l="0" t="0" r="8255" b="5715"/>
+                  <wp:docPr id="30" name="Рисунок 30"/>
                   <wp:cNvGraphicFramePr>
                     <a:graphicFrameLocks xmlns:a="http://schemas.openxmlformats.org/drawingml/2006/main" noChangeAspect="1"/>
                   </wp:cNvGraphicFramePr>
@@ -12975,7 +12954,7 @@
                         <pic:spPr>
                           <a:xfrm>
                             <a:off x="0" y="0"/>
-                            <a:ext cx="2941811" cy="2219173"/>
+                            <a:ext cx="3754692" cy="2019226"/>
                           </a:xfrm>
                           <a:prstGeom prst="rect">
                             <a:avLst/>
@@ -13097,6 +13076,7 @@
                 <w:sz w:val="24"/>
                 <w:szCs w:val="24"/>
               </w:rPr>
+              <w:lastRenderedPageBreak/>
               <w:t xml:space="preserve">После нажатия на кнопку </w:t>
             </w:r>
             <w:r>
@@ -13105,16 +13085,7 @@
                 <w:sz w:val="24"/>
                 <w:szCs w:val="24"/>
               </w:rPr>
-              <w:t xml:space="preserve">«Провести и закрыть» или «Записать». Пользователь </w:t>
-            </w:r>
-            <w:r>
-              <w:rPr>
-                <w:rFonts w:ascii="Times New Roman" w:eastAsia="Calibri" w:hAnsi="Times New Roman" w:cs="Times New Roman"/>
-                <w:sz w:val="24"/>
-                <w:szCs w:val="24"/>
-              </w:rPr>
-              <w:lastRenderedPageBreak/>
-              <w:t>получает окно с сообщением об изменении</w:t>
+              <w:t>«Провести и закрыть» или «Записать». Пользователь получает окно с сообщением об изменении</w:t>
             </w:r>
             <w:r>
               <w:rPr>
@@ -13168,18 +13139,15 @@
             </w:pPr>
             <w:r>
               <w:rPr>
-                <w:rFonts w:ascii="Times New Roman" w:eastAsia="Calibri" w:hAnsi="Times New Roman" w:cs="Times New Roman"/>
                 <w:noProof/>
-                <w:sz w:val="24"/>
-                <w:szCs w:val="24"/>
                 <w:lang w:eastAsia="ru-RU"/>
               </w:rPr>
               <w:lastRenderedPageBreak/>
               <w:drawing>
-                <wp:inline distT="0" distB="0" distL="0" distR="0" wp14:anchorId="33925B03" wp14:editId="1E1B1150">
-                  <wp:extent cx="1993092" cy="640080"/>
-                  <wp:effectExtent l="0" t="0" r="7620" b="7620"/>
-                  <wp:docPr id="1049658211" name="Рисунок 1049658211"/>
+                <wp:inline distT="0" distB="0" distL="0" distR="0" wp14:anchorId="5E95A922" wp14:editId="2E866E92">
+                  <wp:extent cx="2438400" cy="800100"/>
+                  <wp:effectExtent l="0" t="0" r="0" b="0"/>
+                  <wp:docPr id="1049658212" name="Рисунок 1049658212"/>
                   <wp:cNvGraphicFramePr>
                     <a:graphicFrameLocks xmlns:a="http://schemas.openxmlformats.org/drawingml/2006/main" noChangeAspect="1"/>
                   </wp:cNvGraphicFramePr>
@@ -13199,7 +13167,7 @@
                         <pic:spPr>
                           <a:xfrm>
                             <a:off x="0" y="0"/>
-                            <a:ext cx="2034720" cy="653449"/>
+                            <a:ext cx="2438400" cy="800100"/>
                           </a:xfrm>
                           <a:prstGeom prst="rect">
                             <a:avLst/>
@@ -13232,7 +13200,7 @@
           <w:sz w:val="28"/>
         </w:rPr>
       </w:pPr>
-      <w:bookmarkStart w:id="25" w:name="_Toc168474233"/>
+      <w:bookmarkStart w:id="24" w:name="_Toc168474233"/>
       <w:r>
         <w:rPr>
           <w:rFonts w:ascii="Times New Roman" w:hAnsi="Times New Roman" w:cs="Times New Roman"/>
@@ -13242,7 +13210,7 @@
         <w:lastRenderedPageBreak/>
         <w:t>Руководство программиста</w:t>
       </w:r>
-      <w:bookmarkEnd w:id="25"/>
+      <w:bookmarkEnd w:id="24"/>
     </w:p>
     <w:p>
       <w:pPr>
@@ -13254,6 +13222,7 @@
           <w:szCs w:val="24"/>
         </w:rPr>
       </w:pPr>
+      <w:bookmarkStart w:id="25" w:name="_GoBack"/>
       <w:r>
         <w:rPr>
           <w:rFonts w:ascii="Times New Roman" w:hAnsi="Times New Roman" w:cs="Times New Roman"/>
@@ -13310,6 +13279,7 @@
           </wp:inline>
         </w:drawing>
       </w:r>
+      <w:bookmarkEnd w:id="25"/>
     </w:p>
     <w:p>
       <w:pPr>
@@ -38779,7 +38749,7 @@
                   <w:noProof/>
                   <w:highlight w:val="yellow"/>
                 </w:rPr>
-                <w:t>48</w:t>
+                <w:t>49</w:t>
               </w:r>
               <w:r>
                 <w:rPr>
@@ -39247,7 +39217,7 @@
             <w:noProof/>
             <w:sz w:val="28"/>
           </w:rPr>
-          <w:t>21</w:t>
+          <w:t>20</w:t>
         </w:r>
         <w:r>
           <w:rPr>
@@ -44685,7 +44655,7 @@
 </file>
 
 <file path=customXml/itemProps1.xml><?xml version="1.0" encoding="utf-8"?>
-<ds:datastoreItem xmlns:ds="http://schemas.openxmlformats.org/officeDocument/2006/customXml" ds:itemID="{E5CB719F-6641-4392-A0FF-FE17106A5C07}">
+<ds:datastoreItem xmlns:ds="http://schemas.openxmlformats.org/officeDocument/2006/customXml" ds:itemID="{B19C1B4F-9067-44EE-8CFF-932882F28A58}">
   <ds:schemaRefs>
     <ds:schemaRef ds:uri="http://schemas.openxmlformats.org/officeDocument/2006/bibliography"/>
   </ds:schemaRefs>
